--- a/Análisis/Reglas de Negocio/100060227ReglasNegocio.docx
+++ b/Análisis/Reglas de Negocio/100060227ReglasNegocio.docx
@@ -1,6 +1,6 @@
 
 <file path=word/document.xml><?xml version="1.0" encoding="utf-8"?>
-<w:document xmlns:wpc="http://schemas.microsoft.com/office/word/2010/wordprocessingCanvas" xmlns:mc="http://schemas.openxmlformats.org/markup-compatibility/2006" xmlns:o="urn:schemas-microsoft-com:office:office" xmlns:r="http://schemas.openxmlformats.org/officeDocument/2006/relationships" xmlns:m="http://schemas.openxmlformats.org/officeDocument/2006/math" xmlns:v="urn:schemas-microsoft-com:vml" xmlns:wp14="http://schemas.microsoft.com/office/word/2010/wordprocessingDrawing" xmlns:wp="http://schemas.openxmlformats.org/drawingml/2006/wordprocessingDrawing" xmlns:w10="urn:schemas-microsoft-com:office:word" xmlns:w="http://schemas.openxmlformats.org/wordprocessingml/2006/main" xmlns:w14="http://schemas.microsoft.com/office/word/2010/wordml" xmlns:wpg="http://schemas.microsoft.com/office/word/2010/wordprocessingGroup" xmlns:wpi="http://schemas.microsoft.com/office/word/2010/wordprocessingInk" xmlns:wne="http://schemas.microsoft.com/office/word/2006/wordml" xmlns:wps="http://schemas.microsoft.com/office/word/2010/wordprocessingShape" mc:Ignorable="w14 wp14">
+<w:document xmlns:ve="http://schemas.openxmlformats.org/markup-compatibility/2006" xmlns:o="urn:schemas-microsoft-com:office:office" xmlns:r="http://schemas.openxmlformats.org/officeDocument/2006/relationships" xmlns:m="http://schemas.openxmlformats.org/officeDocument/2006/math" xmlns:v="urn:schemas-microsoft-com:vml" xmlns:wp="http://schemas.openxmlformats.org/drawingml/2006/wordprocessingDrawing" xmlns:w10="urn:schemas-microsoft-com:office:word" xmlns:w="http://schemas.openxmlformats.org/wordprocessingml/2006/main" xmlns:wne="http://schemas.microsoft.com/office/word/2006/wordml">
   <w:body>
     <w:p>
       <w:pPr>
@@ -291,7 +291,7 @@
           <w:left w:w="70" w:type="dxa"/>
           <w:right w:w="70" w:type="dxa"/>
         </w:tblCellMar>
-        <w:tblLook w:val="00A0" w:firstRow="1" w:lastRow="0" w:firstColumn="1" w:lastColumn="0" w:noHBand="0" w:noVBand="0"/>
+        <w:tblLook w:val="00A0"/>
       </w:tblPr>
       <w:tblGrid>
         <w:gridCol w:w="2721"/>
@@ -332,7 +332,6 @@
                 <w:color w:val="000000"/>
                 <w:lang w:eastAsia="es-DO"/>
               </w:rPr>
-              <w:lastRenderedPageBreak/>
               <w:t>Historia del Documento</w:t>
             </w:r>
           </w:p>
@@ -404,47 +403,7 @@
                 <w:color w:val="000000"/>
                 <w:lang w:eastAsia="es-DO"/>
               </w:rPr>
-              <w:t xml:space="preserve"> Fecha, </w:t>
-            </w:r>
-            <w:proofErr w:type="spellStart"/>
-            <w:r>
-              <w:rPr>
-                <w:b/>
-                <w:bCs/>
-                <w:color w:val="000000"/>
-                <w:lang w:eastAsia="es-DO"/>
-              </w:rPr>
-              <w:t>dd</w:t>
-            </w:r>
-            <w:proofErr w:type="spellEnd"/>
-            <w:r>
-              <w:rPr>
-                <w:b/>
-                <w:bCs/>
-                <w:color w:val="000000"/>
-                <w:lang w:eastAsia="es-DO"/>
-              </w:rPr>
-              <w:t>/mm/</w:t>
-            </w:r>
-            <w:proofErr w:type="spellStart"/>
-            <w:r>
-              <w:rPr>
-                <w:b/>
-                <w:bCs/>
-                <w:color w:val="000000"/>
-                <w:lang w:eastAsia="es-DO"/>
-              </w:rPr>
-              <w:t>aaaa</w:t>
-            </w:r>
-            <w:proofErr w:type="spellEnd"/>
-            <w:r>
-              <w:rPr>
-                <w:b/>
-                <w:bCs/>
-                <w:color w:val="000000"/>
-                <w:lang w:eastAsia="es-DO"/>
-              </w:rPr>
-              <w:t xml:space="preserve"> </w:t>
+              <w:t xml:space="preserve"> Fecha, dd/mm/aaaa </w:t>
             </w:r>
           </w:p>
         </w:tc>
@@ -540,35 +499,7 @@
                 <w:color w:val="000000"/>
                 <w:lang w:eastAsia="es-DO"/>
               </w:rPr>
-              <w:t>1</w:t>
-            </w:r>
-            <w:r>
-              <w:rPr>
-                <w:color w:val="000000"/>
-                <w:lang w:eastAsia="es-DO"/>
-              </w:rPr>
-              <w:t>6</w:t>
-            </w:r>
-            <w:r>
-              <w:rPr>
-                <w:color w:val="000000"/>
-                <w:lang w:eastAsia="es-DO"/>
-              </w:rPr>
-              <w:t>/0</w:t>
-            </w:r>
-            <w:r>
-              <w:rPr>
-                <w:color w:val="000000"/>
-                <w:lang w:eastAsia="es-DO"/>
-              </w:rPr>
-              <w:t>3</w:t>
-            </w:r>
-            <w:r>
-              <w:rPr>
-                <w:color w:val="000000"/>
-                <w:lang w:eastAsia="es-DO"/>
-              </w:rPr>
-              <w:t>/2013</w:t>
+              <w:t>16/03/2013</w:t>
             </w:r>
           </w:p>
         </w:tc>
@@ -592,31 +523,13 @@
                 <w:lang w:eastAsia="es-DO"/>
               </w:rPr>
             </w:pPr>
-            <w:proofErr w:type="spellStart"/>
-            <w:r>
-              <w:rPr>
-                <w:color w:val="000000"/>
-                <w:lang w:eastAsia="es-DO"/>
-              </w:rPr>
-              <w:t>Aneudy</w:t>
-            </w:r>
-            <w:proofErr w:type="spellEnd"/>
-            <w:r>
-              <w:rPr>
-                <w:color w:val="000000"/>
-                <w:lang w:eastAsia="es-DO"/>
-              </w:rPr>
-              <w:t xml:space="preserve"> </w:t>
-            </w:r>
-            <w:proofErr w:type="spellStart"/>
-            <w:r>
-              <w:rPr>
-                <w:color w:val="000000"/>
-                <w:lang w:eastAsia="es-DO"/>
-              </w:rPr>
-              <w:t>Labour</w:t>
-            </w:r>
-            <w:proofErr w:type="spellEnd"/>
+            <w:r>
+              <w:rPr>
+                <w:color w:val="000000"/>
+                <w:lang w:eastAsia="es-DO"/>
+              </w:rPr>
+              <w:t>Aneudy Labour</w:t>
+            </w:r>
           </w:p>
         </w:tc>
       </w:tr>
@@ -889,7 +802,7 @@
           <w:left w:w="70" w:type="dxa"/>
           <w:right w:w="70" w:type="dxa"/>
         </w:tblCellMar>
-        <w:tblLook w:val="00A0" w:firstRow="1" w:lastRow="0" w:firstColumn="1" w:lastColumn="0" w:noHBand="0" w:noVBand="0"/>
+        <w:tblLook w:val="00A0"/>
       </w:tblPr>
       <w:tblGrid>
         <w:gridCol w:w="2974"/>
@@ -924,7 +837,6 @@
               </w:rPr>
             </w:pPr>
             <w:r>
-              <w:lastRenderedPageBreak/>
               <w:br w:type="page"/>
             </w:r>
             <w:r>
@@ -1067,31 +979,13 @@
                 <w:lang w:eastAsia="es-DO"/>
               </w:rPr>
             </w:pPr>
-            <w:proofErr w:type="spellStart"/>
-            <w:r>
-              <w:rPr>
-                <w:color w:val="000000"/>
-                <w:lang w:eastAsia="es-DO"/>
-              </w:rPr>
-              <w:t>Felix</w:t>
-            </w:r>
-            <w:proofErr w:type="spellEnd"/>
-            <w:r>
-              <w:rPr>
-                <w:color w:val="000000"/>
-                <w:lang w:eastAsia="es-DO"/>
-              </w:rPr>
-              <w:t xml:space="preserve"> </w:t>
-            </w:r>
-            <w:proofErr w:type="spellStart"/>
-            <w:r>
-              <w:rPr>
-                <w:color w:val="000000"/>
-                <w:lang w:eastAsia="es-DO"/>
-              </w:rPr>
-              <w:t>Ferreiras</w:t>
-            </w:r>
-            <w:proofErr w:type="spellEnd"/>
+            <w:r>
+              <w:rPr>
+                <w:color w:val="000000"/>
+                <w:lang w:eastAsia="es-DO"/>
+              </w:rPr>
+              <w:t>Felix Ferreiras</w:t>
+            </w:r>
           </w:p>
         </w:tc>
         <w:tc>
@@ -1148,17 +1042,8 @@
                 <w:color w:val="000000"/>
                 <w:lang w:eastAsia="es-DO"/>
               </w:rPr>
-              <w:t>ferreiras54@yahoo.es; Móvil xxx-xxx-</w:t>
-            </w:r>
-            <w:proofErr w:type="spellStart"/>
-            <w:r>
-              <w:rPr>
-                <w:color w:val="000000"/>
-                <w:lang w:eastAsia="es-DO"/>
-              </w:rPr>
-              <w:t>xxxx</w:t>
-            </w:r>
-            <w:proofErr w:type="spellEnd"/>
+              <w:t>ferreiras54@yahoo.es; Móvil xxx-xxx-xxxx</w:t>
+            </w:r>
           </w:p>
         </w:tc>
       </w:tr>
@@ -1186,31 +1071,13 @@
                 <w:lang w:eastAsia="es-DO"/>
               </w:rPr>
             </w:pPr>
-            <w:proofErr w:type="spellStart"/>
-            <w:r>
-              <w:rPr>
-                <w:color w:val="000000"/>
-                <w:lang w:eastAsia="es-DO"/>
-              </w:rPr>
-              <w:t>Aneudy</w:t>
-            </w:r>
-            <w:proofErr w:type="spellEnd"/>
-            <w:r>
-              <w:rPr>
-                <w:color w:val="000000"/>
-                <w:lang w:eastAsia="es-DO"/>
-              </w:rPr>
-              <w:t xml:space="preserve"> </w:t>
-            </w:r>
-            <w:proofErr w:type="spellStart"/>
-            <w:r>
-              <w:rPr>
-                <w:color w:val="000000"/>
-                <w:lang w:eastAsia="es-DO"/>
-              </w:rPr>
-              <w:t>Labour</w:t>
-            </w:r>
-            <w:proofErr w:type="spellEnd"/>
+            <w:r>
+              <w:rPr>
+                <w:color w:val="000000"/>
+                <w:lang w:eastAsia="es-DO"/>
+              </w:rPr>
+              <w:t>Aneudy Labour</w:t>
+            </w:r>
           </w:p>
         </w:tc>
         <w:tc>
@@ -1262,12 +1129,21 @@
                 <w:lang w:eastAsia="es-DO"/>
               </w:rPr>
             </w:pPr>
-            <w:r>
-              <w:rPr>
-                <w:color w:val="000000"/>
-                <w:lang w:eastAsia="es-DO"/>
-              </w:rPr>
-              <w:t>aneudylab@gmail.com; Móvil 829-441-8800</w:t>
+            <w:smartTag w:uri="urn:schemas-microsoft-com:office:smarttags" w:element="PersonName">
+              <w:r>
+                <w:rPr>
+                  <w:color w:val="000000"/>
+                  <w:lang w:eastAsia="es-DO"/>
+                </w:rPr>
+                <w:t>aneudylab@gmail.com</w:t>
+              </w:r>
+            </w:smartTag>
+            <w:r>
+              <w:rPr>
+                <w:color w:val="000000"/>
+                <w:lang w:eastAsia="es-DO"/>
+              </w:rPr>
+              <w:t>; Móvil 829-441-8800</w:t>
             </w:r>
           </w:p>
         </w:tc>
@@ -1480,7 +1356,6 @@
         <w:pStyle w:val="Tit1"/>
       </w:pPr>
       <w:r>
-        <w:lastRenderedPageBreak/>
         <w:t>Reglas de N</w:t>
       </w:r>
       <w:bookmarkStart w:id="0" w:name="_GoBack"/>
@@ -1501,18 +1376,12 @@
     </w:p>
     <w:p>
       <w:r>
-        <w:t xml:space="preserve">BR003: Las plantillas de evaluación nuevas </w:t>
+        <w:t>BR003: La plantilla de evaluación activa será la última creada.</w:t>
       </w:r>
+    </w:p>
+    <w:p>
       <w:r>
-        <w:t>funcionarán</w:t>
-      </w:r>
-      <w:r>
-        <w:t xml:space="preserve"> a partir del inicio del próximo mes.</w:t>
-      </w:r>
-    </w:p>
-    <w:p>
-      <w:r>
-        <w:t>BR004: Solamente puede haber una plantilla de evaluación activa al mes.</w:t>
+        <w:t>BR004: Solamente puede haber una plantilla de evaluación activa.</w:t>
       </w:r>
     </w:p>
     <w:p>
@@ -1566,7 +1435,7 @@
 </file>
 
 <file path=word/numbering.xml><?xml version="1.0" encoding="utf-8"?>
-<w:numbering xmlns:wpc="http://schemas.microsoft.com/office/word/2010/wordprocessingCanvas" xmlns:mc="http://schemas.openxmlformats.org/markup-compatibility/2006" xmlns:o="urn:schemas-microsoft-com:office:office" xmlns:r="http://schemas.openxmlformats.org/officeDocument/2006/relationships" xmlns:m="http://schemas.openxmlformats.org/officeDocument/2006/math" xmlns:v="urn:schemas-microsoft-com:vml" xmlns:wp14="http://schemas.microsoft.com/office/word/2010/wordprocessingDrawing" xmlns:wp="http://schemas.openxmlformats.org/drawingml/2006/wordprocessingDrawing" xmlns:w10="urn:schemas-microsoft-com:office:word" xmlns:w="http://schemas.openxmlformats.org/wordprocessingml/2006/main" xmlns:w14="http://schemas.microsoft.com/office/word/2010/wordml" xmlns:wpg="http://schemas.microsoft.com/office/word/2010/wordprocessingGroup" xmlns:wpi="http://schemas.microsoft.com/office/word/2010/wordprocessingInk" xmlns:wne="http://schemas.microsoft.com/office/word/2006/wordml" xmlns:wps="http://schemas.microsoft.com/office/word/2010/wordprocessingShape" mc:Ignorable="w14 wp14">
+<w:numbering xmlns:ve="http://schemas.openxmlformats.org/markup-compatibility/2006" xmlns:o="urn:schemas-microsoft-com:office:office" xmlns:r="http://schemas.openxmlformats.org/officeDocument/2006/relationships" xmlns:m="http://schemas.openxmlformats.org/officeDocument/2006/math" xmlns:v="urn:schemas-microsoft-com:vml" xmlns:wp="http://schemas.openxmlformats.org/drawingml/2006/wordprocessingDrawing" xmlns:w10="urn:schemas-microsoft-com:office:word" xmlns:w="http://schemas.openxmlformats.org/wordprocessingml/2006/main" xmlns:wne="http://schemas.microsoft.com/office/word/2006/wordml">
   <w:abstractNum w:abstractNumId="0">
     <w:nsid w:val="27F05F61"/>
     <w:multiLevelType w:val="multilevel"/>
@@ -1683,8 +1552,9 @@
         <w:ind w:left="340" w:hanging="340"/>
       </w:pPr>
       <w:rPr>
-        <w:rFonts w:ascii="Arial" w:hAnsi="Arial" w:hint="default"/>
+        <w:rFonts w:ascii="Arial" w:hAnsi="Arial" w:cs="Arial" w:hint="default"/>
         <w:sz w:val="27"/>
+        <w:szCs w:val="27"/>
       </w:rPr>
     </w:lvl>
     <w:lvl w:ilvl="1">
@@ -1700,8 +1570,9 @@
         <w:ind w:left="567" w:hanging="567"/>
       </w:pPr>
       <w:rPr>
-        <w:rFonts w:ascii="Arial" w:hAnsi="Arial" w:hint="default"/>
+        <w:rFonts w:ascii="Arial" w:hAnsi="Arial" w:cs="Arial" w:hint="default"/>
         <w:sz w:val="27"/>
+        <w:szCs w:val="27"/>
       </w:rPr>
     </w:lvl>
     <w:lvl w:ilvl="2">
@@ -1829,8 +1700,9 @@
           <w:ind w:left="340" w:hanging="340"/>
         </w:pPr>
         <w:rPr>
-          <w:rFonts w:ascii="Arial" w:hAnsi="Arial" w:hint="default"/>
+          <w:rFonts w:ascii="Arial" w:hAnsi="Arial" w:cs="Arial" w:hint="default"/>
           <w:sz w:val="27"/>
+          <w:szCs w:val="27"/>
         </w:rPr>
       </w:lvl>
     </w:lvlOverride>
@@ -1848,8 +1720,9 @@
           <w:ind w:left="567" w:hanging="567"/>
         </w:pPr>
         <w:rPr>
-          <w:rFonts w:ascii="Arial" w:hAnsi="Arial" w:hint="default"/>
+          <w:rFonts w:ascii="Arial" w:hAnsi="Arial" w:cs="Arial" w:hint="default"/>
           <w:sz w:val="27"/>
+          <w:szCs w:val="27"/>
         </w:rPr>
       </w:lvl>
     </w:lvlOverride>
@@ -1879,8 +1752,9 @@
           <w:ind w:left="340" w:hanging="340"/>
         </w:pPr>
         <w:rPr>
-          <w:rFonts w:ascii="Arial" w:hAnsi="Arial" w:hint="default"/>
+          <w:rFonts w:ascii="Arial" w:hAnsi="Arial" w:cs="Arial" w:hint="default"/>
           <w:sz w:val="27"/>
+          <w:szCs w:val="27"/>
         </w:rPr>
       </w:lvl>
     </w:lvlOverride>
@@ -1898,8 +1772,9 @@
           <w:ind w:left="567" w:hanging="567"/>
         </w:pPr>
         <w:rPr>
-          <w:rFonts w:ascii="Arial" w:hAnsi="Arial" w:hint="default"/>
+          <w:rFonts w:ascii="Arial" w:hAnsi="Arial" w:cs="Arial" w:hint="default"/>
           <w:sz w:val="27"/>
+          <w:szCs w:val="27"/>
         </w:rPr>
       </w:lvl>
     </w:lvlOverride>
@@ -1908,21 +1783,17 @@
 </file>
 
 <file path=word/styles.xml><?xml version="1.0" encoding="utf-8"?>
-<w:styles xmlns:mc="http://schemas.openxmlformats.org/markup-compatibility/2006" xmlns:r="http://schemas.openxmlformats.org/officeDocument/2006/relationships" xmlns:w="http://schemas.openxmlformats.org/wordprocessingml/2006/main" xmlns:w14="http://schemas.microsoft.com/office/word/2010/wordml" mc:Ignorable="w14">
+<w:styles xmlns:r="http://schemas.openxmlformats.org/officeDocument/2006/relationships" xmlns:w="http://schemas.openxmlformats.org/wordprocessingml/2006/main">
   <w:docDefaults>
     <w:rPrDefault>
       <w:rPr>
-        <w:rFonts w:asciiTheme="minorHAnsi" w:eastAsiaTheme="minorHAnsi" w:hAnsiTheme="minorHAnsi" w:cstheme="minorBidi"/>
+        <w:rFonts w:ascii="Calibri" w:eastAsia="Calibri" w:hAnsi="Calibri" w:cs="Times New Roman"/>
         <w:sz w:val="22"/>
         <w:szCs w:val="22"/>
-        <w:lang w:val="es-DO" w:eastAsia="en-US" w:bidi="ar-SA"/>
+        <w:lang w:val="en-US" w:eastAsia="en-US" w:bidi="ar-SA"/>
       </w:rPr>
     </w:rPrDefault>
-    <w:pPrDefault>
-      <w:pPr>
-        <w:spacing w:after="200" w:line="276" w:lineRule="auto"/>
-      </w:pPr>
-    </w:pPrDefault>
+    <w:pPrDefault/>
   </w:docDefaults>
   <w:latentStyles w:defLockedState="0" w:defUIPriority="99" w:defSemiHidden="1" w:defUnhideWhenUsed="1" w:defQFormat="0" w:count="267">
     <w:lsdException w:name="Normal" w:semiHidden="0" w:uiPriority="0" w:unhideWhenUsed="0" w:qFormat="1"/>
@@ -1946,10 +1817,11 @@
     <w:lsdException w:name="toc 9" w:uiPriority="39"/>
     <w:lsdException w:name="caption" w:uiPriority="35" w:qFormat="1"/>
     <w:lsdException w:name="Title" w:semiHidden="0" w:uiPriority="10" w:unhideWhenUsed="0" w:qFormat="1"/>
-    <w:lsdException w:name="Default Paragraph Font" w:uiPriority="1"/>
+    <w:lsdException w:name="Default Paragraph Font" w:unhideWhenUsed="0"/>
     <w:lsdException w:name="Subtitle" w:semiHidden="0" w:uiPriority="11" w:unhideWhenUsed="0" w:qFormat="1"/>
     <w:lsdException w:name="Strong" w:semiHidden="0" w:uiPriority="22" w:unhideWhenUsed="0" w:qFormat="1"/>
     <w:lsdException w:name="Emphasis" w:semiHidden="0" w:uiPriority="20" w:unhideWhenUsed="0" w:qFormat="1"/>
+    <w:lsdException w:name="Normal (Web)" w:unhideWhenUsed="0"/>
     <w:lsdException w:name="Table Grid" w:semiHidden="0" w:uiPriority="59" w:unhideWhenUsed="0"/>
     <w:lsdException w:name="Placeholder Text" w:unhideWhenUsed="0"/>
     <w:lsdException w:name="No Spacing" w:semiHidden="0" w:uiPriority="1" w:unhideWhenUsed="0" w:qFormat="1"/>
@@ -1974,7 +1846,7 @@
     <w:lsdException w:name="Medium Shading 2 Accent 1" w:semiHidden="0" w:uiPriority="64" w:unhideWhenUsed="0"/>
     <w:lsdException w:name="Medium List 1 Accent 1" w:semiHidden="0" w:uiPriority="65" w:unhideWhenUsed="0"/>
     <w:lsdException w:name="Revision" w:unhideWhenUsed="0"/>
-    <w:lsdException w:name="List Paragraph" w:semiHidden="0" w:uiPriority="34" w:unhideWhenUsed="0" w:qFormat="1"/>
+    <w:lsdException w:name="List Paragraph" w:semiHidden="0" w:unhideWhenUsed="0" w:qFormat="1"/>
     <w:lsdException w:name="Quote" w:semiHidden="0" w:uiPriority="29" w:unhideWhenUsed="0" w:qFormat="1"/>
     <w:lsdException w:name="Intense Quote" w:semiHidden="0" w:uiPriority="30" w:unhideWhenUsed="0" w:qFormat="1"/>
     <w:lsdException w:name="Medium List 2 Accent 1" w:semiHidden="0" w:uiPriority="66" w:unhideWhenUsed="0"/>
@@ -2066,18 +1938,26 @@
   <w:style w:type="paragraph" w:default="1" w:styleId="Normal">
     <w:name w:val="Normal"/>
     <w:qFormat/>
+    <w:rsid w:val="002D393E"/>
+    <w:pPr>
+      <w:spacing w:after="200" w:line="276" w:lineRule="auto"/>
+    </w:pPr>
+    <w:rPr>
+      <w:rFonts w:cs="Calibri"/>
+      <w:lang w:val="es-DO"/>
+    </w:rPr>
   </w:style>
-  <w:style w:type="character" w:default="1" w:styleId="Fuentedeprrafopredeter">
+  <w:style w:type="character" w:default="1" w:styleId="DefaultParagraphFont">
     <w:name w:val="Default Paragraph Font"/>
-    <w:uiPriority w:val="1"/>
+    <w:uiPriority w:val="99"/>
     <w:semiHidden/>
-    <w:unhideWhenUsed/>
   </w:style>
-  <w:style w:type="table" w:default="1" w:styleId="Tablanormal">
+  <w:style w:type="table" w:default="1" w:styleId="TableNormal">
     <w:name w:val="Normal Table"/>
     <w:uiPriority w:val="99"/>
     <w:semiHidden/>
     <w:unhideWhenUsed/>
+    <w:qFormat/>
     <w:tblPr>
       <w:tblInd w:w="0" w:type="dxa"/>
       <w:tblCellMar>
@@ -2088,7 +1968,7 @@
       </w:tblCellMar>
     </w:tblPr>
   </w:style>
-  <w:style w:type="numbering" w:default="1" w:styleId="Sinlista">
+  <w:style w:type="numbering" w:default="1" w:styleId="NoList">
     <w:name w:val="No List"/>
     <w:uiPriority w:val="99"/>
     <w:semiHidden/>
@@ -2099,22 +1979,21 @@
     <w:basedOn w:val="Normal"/>
     <w:uiPriority w:val="99"/>
     <w:semiHidden/>
-    <w:unhideWhenUsed/>
     <w:rsid w:val="000E7614"/>
     <w:pPr>
       <w:spacing w:before="100" w:beforeAutospacing="1" w:after="100" w:afterAutospacing="1" w:line="240" w:lineRule="auto"/>
     </w:pPr>
     <w:rPr>
-      <w:rFonts w:ascii="Times New Roman" w:eastAsiaTheme="minorEastAsia" w:hAnsi="Times New Roman" w:cs="Times New Roman"/>
+      <w:rFonts w:ascii="Times New Roman" w:eastAsia="Times New Roman" w:hAnsi="Times New Roman" w:cs="Times New Roman"/>
       <w:sz w:val="24"/>
       <w:szCs w:val="24"/>
       <w:lang w:eastAsia="es-DO"/>
     </w:rPr>
   </w:style>
-  <w:style w:type="paragraph" w:styleId="Prrafodelista">
+  <w:style w:type="paragraph" w:styleId="ListParagraph">
     <w:name w:val="List Paragraph"/>
     <w:basedOn w:val="Normal"/>
-    <w:uiPriority w:val="34"/>
+    <w:uiPriority w:val="99"/>
     <w:qFormat/>
     <w:rsid w:val="000E7614"/>
     <w:pPr>
@@ -2126,7 +2005,7 @@
     <w:name w:val="Tit1"/>
     <w:basedOn w:val="Normal"/>
     <w:next w:val="Normal"/>
-    <w:qFormat/>
+    <w:uiPriority w:val="99"/>
     <w:rsid w:val="00F4693B"/>
     <w:pPr>
       <w:numPr>
@@ -2144,21 +2023,11 @@
       <w:szCs w:val="27"/>
     </w:rPr>
   </w:style>
-  <w:style w:type="numbering" w:customStyle="1" w:styleId="LisTit">
-    <w:name w:val="LisTit"/>
-    <w:uiPriority w:val="99"/>
-    <w:rsid w:val="00F4693B"/>
-    <w:pPr>
-      <w:numPr>
-        <w:numId w:val="1"/>
-      </w:numPr>
-    </w:pPr>
-  </w:style>
   <w:style w:type="paragraph" w:customStyle="1" w:styleId="Tit2">
     <w:name w:val="Tit2"/>
     <w:basedOn w:val="Normal"/>
     <w:next w:val="Normal"/>
-    <w:qFormat/>
+    <w:uiPriority w:val="99"/>
     <w:rsid w:val="00F4693B"/>
     <w:pPr>
       <w:numPr>
@@ -2176,8 +2045,8 @@
   </w:style>
   <w:style w:type="paragraph" w:customStyle="1" w:styleId="Pregunta">
     <w:name w:val="Pregunta"/>
-    <w:basedOn w:val="Prrafodelista"/>
-    <w:qFormat/>
+    <w:basedOn w:val="ListParagraph"/>
+    <w:uiPriority w:val="99"/>
     <w:rsid w:val="00F4693B"/>
     <w:pPr>
       <w:numPr>
@@ -2187,29 +2056,31 @@
     </w:pPr>
     <w:rPr>
       <w:b/>
+      <w:bCs/>
     </w:rPr>
   </w:style>
   <w:style w:type="paragraph" w:customStyle="1" w:styleId="Default">
     <w:name w:val="Default"/>
+    <w:uiPriority w:val="99"/>
     <w:rsid w:val="00860B8C"/>
     <w:pPr>
       <w:autoSpaceDE w:val="0"/>
       <w:autoSpaceDN w:val="0"/>
       <w:adjustRightInd w:val="0"/>
-      <w:spacing w:after="0" w:line="240" w:lineRule="auto"/>
     </w:pPr>
     <w:rPr>
-      <w:rFonts w:ascii="Calibri" w:hAnsi="Calibri" w:cs="Calibri"/>
+      <w:rFonts w:cs="Calibri"/>
       <w:color w:val="000000"/>
       <w:sz w:val="24"/>
       <w:szCs w:val="24"/>
+      <w:lang w:val="es-DO"/>
     </w:rPr>
   </w:style>
   <w:style w:type="paragraph" w:customStyle="1" w:styleId="Trmino">
     <w:name w:val="Término"/>
     <w:basedOn w:val="Normal"/>
     <w:next w:val="Definicin"/>
-    <w:qFormat/>
+    <w:uiPriority w:val="99"/>
     <w:rsid w:val="00431D0F"/>
     <w:pPr>
       <w:spacing w:after="0" w:line="240" w:lineRule="auto"/>
@@ -2217,6 +2088,7 @@
     <w:rPr>
       <w:rFonts w:ascii="Arial" w:hAnsi="Arial" w:cs="Arial"/>
       <w:b/>
+      <w:bCs/>
       <w:sz w:val="28"/>
       <w:szCs w:val="28"/>
     </w:rPr>
@@ -2224,7 +2096,7 @@
   <w:style w:type="paragraph" w:customStyle="1" w:styleId="Definicin">
     <w:name w:val="Definición"/>
     <w:basedOn w:val="Trmino"/>
-    <w:qFormat/>
+    <w:uiPriority w:val="99"/>
     <w:rsid w:val="00431D0F"/>
     <w:pPr>
       <w:spacing w:before="120" w:after="240"/>
@@ -2232,347 +2104,25 @@
     </w:pPr>
     <w:rPr>
       <w:b w:val="0"/>
+      <w:bCs w:val="0"/>
       <w:sz w:val="24"/>
       <w:szCs w:val="24"/>
     </w:rPr>
   </w:style>
-</w:styles>
-</file>
-
-<file path=word/stylesWithEffects.xml><?xml version="1.0" encoding="utf-8"?>
-<w:styles xmlns:wpc="http://schemas.microsoft.com/office/word/2010/wordprocessingCanvas" xmlns:mc="http://schemas.openxmlformats.org/markup-compatibility/2006" xmlns:o="urn:schemas-microsoft-com:office:office" xmlns:r="http://schemas.openxmlformats.org/officeDocument/2006/relationships" xmlns:m="http://schemas.openxmlformats.org/officeDocument/2006/math" xmlns:v="urn:schemas-microsoft-com:vml" xmlns:wp14="http://schemas.microsoft.com/office/word/2010/wordprocessingDrawing" xmlns:wp="http://schemas.openxmlformats.org/drawingml/2006/wordprocessingDrawing" xmlns:w10="urn:schemas-microsoft-com:office:word" xmlns:w="http://schemas.openxmlformats.org/wordprocessingml/2006/main" xmlns:w14="http://schemas.microsoft.com/office/word/2010/wordml" xmlns:wpg="http://schemas.microsoft.com/office/word/2010/wordprocessingGroup" xmlns:wpi="http://schemas.microsoft.com/office/word/2010/wordprocessingInk" xmlns:wne="http://schemas.microsoft.com/office/word/2006/wordml" xmlns:wps="http://schemas.microsoft.com/office/word/2010/wordprocessingShape" mc:Ignorable="w14 wp14">
-  <w:docDefaults>
-    <w:rPrDefault>
-      <w:rPr>
-        <w:rFonts w:asciiTheme="minorHAnsi" w:eastAsiaTheme="minorHAnsi" w:hAnsiTheme="minorHAnsi" w:cstheme="minorBidi"/>
-        <w:sz w:val="22"/>
-        <w:szCs w:val="22"/>
-        <w:lang w:val="es-DO" w:eastAsia="en-US" w:bidi="ar-SA"/>
-      </w:rPr>
-    </w:rPrDefault>
-    <w:pPrDefault>
-      <w:pPr>
-        <w:spacing w:after="200" w:line="276" w:lineRule="auto"/>
-      </w:pPr>
-    </w:pPrDefault>
-  </w:docDefaults>
-  <w:latentStyles w:defLockedState="0" w:defUIPriority="99" w:defSemiHidden="1" w:defUnhideWhenUsed="1" w:defQFormat="0" w:count="267">
-    <w:lsdException w:name="Normal" w:semiHidden="0" w:uiPriority="0" w:unhideWhenUsed="0" w:qFormat="1"/>
-    <w:lsdException w:name="heading 1" w:semiHidden="0" w:uiPriority="9" w:unhideWhenUsed="0" w:qFormat="1"/>
-    <w:lsdException w:name="heading 2" w:uiPriority="9" w:qFormat="1"/>
-    <w:lsdException w:name="heading 3" w:uiPriority="9" w:qFormat="1"/>
-    <w:lsdException w:name="heading 4" w:uiPriority="9" w:qFormat="1"/>
-    <w:lsdException w:name="heading 5" w:uiPriority="9" w:qFormat="1"/>
-    <w:lsdException w:name="heading 6" w:uiPriority="9" w:qFormat="1"/>
-    <w:lsdException w:name="heading 7" w:uiPriority="9" w:qFormat="1"/>
-    <w:lsdException w:name="heading 8" w:uiPriority="9" w:qFormat="1"/>
-    <w:lsdException w:name="heading 9" w:uiPriority="9" w:qFormat="1"/>
-    <w:lsdException w:name="toc 1" w:uiPriority="39"/>
-    <w:lsdException w:name="toc 2" w:uiPriority="39"/>
-    <w:lsdException w:name="toc 3" w:uiPriority="39"/>
-    <w:lsdException w:name="toc 4" w:uiPriority="39"/>
-    <w:lsdException w:name="toc 5" w:uiPriority="39"/>
-    <w:lsdException w:name="toc 6" w:uiPriority="39"/>
-    <w:lsdException w:name="toc 7" w:uiPriority="39"/>
-    <w:lsdException w:name="toc 8" w:uiPriority="39"/>
-    <w:lsdException w:name="toc 9" w:uiPriority="39"/>
-    <w:lsdException w:name="caption" w:uiPriority="35" w:qFormat="1"/>
-    <w:lsdException w:name="Title" w:semiHidden="0" w:uiPriority="10" w:unhideWhenUsed="0" w:qFormat="1"/>
-    <w:lsdException w:name="Default Paragraph Font" w:uiPriority="1"/>
-    <w:lsdException w:name="Subtitle" w:semiHidden="0" w:uiPriority="11" w:unhideWhenUsed="0" w:qFormat="1"/>
-    <w:lsdException w:name="Strong" w:semiHidden="0" w:uiPriority="22" w:unhideWhenUsed="0" w:qFormat="1"/>
-    <w:lsdException w:name="Emphasis" w:semiHidden="0" w:uiPriority="20" w:unhideWhenUsed="0" w:qFormat="1"/>
-    <w:lsdException w:name="Table Grid" w:semiHidden="0" w:uiPriority="59" w:unhideWhenUsed="0"/>
-    <w:lsdException w:name="Placeholder Text" w:unhideWhenUsed="0"/>
-    <w:lsdException w:name="No Spacing" w:semiHidden="0" w:uiPriority="1" w:unhideWhenUsed="0" w:qFormat="1"/>
-    <w:lsdException w:name="Light Shading" w:semiHidden="0" w:uiPriority="60" w:unhideWhenUsed="0"/>
-    <w:lsdException w:name="Light List" w:semiHidden="0" w:uiPriority="61" w:unhideWhenUsed="0"/>
-    <w:lsdException w:name="Light Grid" w:semiHidden="0" w:uiPriority="62" w:unhideWhenUsed="0"/>
-    <w:lsdException w:name="Medium Shading 1" w:semiHidden="0" w:uiPriority="63" w:unhideWhenUsed="0"/>
-    <w:lsdException w:name="Medium Shading 2" w:semiHidden="0" w:uiPriority="64" w:unhideWhenUsed="0"/>
-    <w:lsdException w:name="Medium List 1" w:semiHidden="0" w:uiPriority="65" w:unhideWhenUsed="0"/>
-    <w:lsdException w:name="Medium List 2" w:semiHidden="0" w:uiPriority="66" w:unhideWhenUsed="0"/>
-    <w:lsdException w:name="Medium Grid 1" w:semiHidden="0" w:uiPriority="67" w:unhideWhenUsed="0"/>
-    <w:lsdException w:name="Medium Grid 2" w:semiHidden="0" w:uiPriority="68" w:unhideWhenUsed="0"/>
-    <w:lsdException w:name="Medium Grid 3" w:semiHidden="0" w:uiPriority="69" w:unhideWhenUsed="0"/>
-    <w:lsdException w:name="Dark List" w:semiHidden="0" w:uiPriority="70" w:unhideWhenUsed="0"/>
-    <w:lsdException w:name="Colorful Shading" w:semiHidden="0" w:uiPriority="71" w:unhideWhenUsed="0"/>
-    <w:lsdException w:name="Colorful List" w:semiHidden="0" w:uiPriority="72" w:unhideWhenUsed="0"/>
-    <w:lsdException w:name="Colorful Grid" w:semiHidden="0" w:uiPriority="73" w:unhideWhenUsed="0"/>
-    <w:lsdException w:name="Light Shading Accent 1" w:semiHidden="0" w:uiPriority="60" w:unhideWhenUsed="0"/>
-    <w:lsdException w:name="Light List Accent 1" w:semiHidden="0" w:uiPriority="61" w:unhideWhenUsed="0"/>
-    <w:lsdException w:name="Light Grid Accent 1" w:semiHidden="0" w:uiPriority="62" w:unhideWhenUsed="0"/>
-    <w:lsdException w:name="Medium Shading 1 Accent 1" w:semiHidden="0" w:uiPriority="63" w:unhideWhenUsed="0"/>
-    <w:lsdException w:name="Medium Shading 2 Accent 1" w:semiHidden="0" w:uiPriority="64" w:unhideWhenUsed="0"/>
-    <w:lsdException w:name="Medium List 1 Accent 1" w:semiHidden="0" w:uiPriority="65" w:unhideWhenUsed="0"/>
-    <w:lsdException w:name="Revision" w:unhideWhenUsed="0"/>
-    <w:lsdException w:name="List Paragraph" w:semiHidden="0" w:uiPriority="34" w:unhideWhenUsed="0" w:qFormat="1"/>
-    <w:lsdException w:name="Quote" w:semiHidden="0" w:uiPriority="29" w:unhideWhenUsed="0" w:qFormat="1"/>
-    <w:lsdException w:name="Intense Quote" w:semiHidden="0" w:uiPriority="30" w:unhideWhenUsed="0" w:qFormat="1"/>
-    <w:lsdException w:name="Medium List 2 Accent 1" w:semiHidden="0" w:uiPriority="66" w:unhideWhenUsed="0"/>
-    <w:lsdException w:name="Medium Grid 1 Accent 1" w:semiHidden="0" w:uiPriority="67" w:unhideWhenUsed="0"/>
-    <w:lsdException w:name="Medium Grid 2 Accent 1" w:semiHidden="0" w:uiPriority="68" w:unhideWhenUsed="0"/>
-    <w:lsdException w:name="Medium Grid 3 Accent 1" w:semiHidden="0" w:uiPriority="69" w:unhideWhenUsed="0"/>
-    <w:lsdException w:name="Dark List Accent 1" w:semiHidden="0" w:uiPriority="70" w:unhideWhenUsed="0"/>
-    <w:lsdException w:name="Colorful Shading Accent 1" w:semiHidden="0" w:uiPriority="71" w:unhideWhenUsed="0"/>
-    <w:lsdException w:name="Colorful List Accent 1" w:semiHidden="0" w:uiPriority="72" w:unhideWhenUsed="0"/>
-    <w:lsdException w:name="Colorful Grid Accent 1" w:semiHidden="0" w:uiPriority="73" w:unhideWhenUsed="0"/>
-    <w:lsdException w:name="Light Shading Accent 2" w:semiHidden="0" w:uiPriority="60" w:unhideWhenUsed="0"/>
-    <w:lsdException w:name="Light List Accent 2" w:semiHidden="0" w:uiPriority="61" w:unhideWhenUsed="0"/>
-    <w:lsdException w:name="Light Grid Accent 2" w:semiHidden="0" w:uiPriority="62" w:unhideWhenUsed="0"/>
-    <w:lsdException w:name="Medium Shading 1 Accent 2" w:semiHidden="0" w:uiPriority="63" w:unhideWhenUsed="0"/>
-    <w:lsdException w:name="Medium Shading 2 Accent 2" w:semiHidden="0" w:uiPriority="64" w:unhideWhenUsed="0"/>
-    <w:lsdException w:name="Medium List 1 Accent 2" w:semiHidden="0" w:uiPriority="65" w:unhideWhenUsed="0"/>
-    <w:lsdException w:name="Medium List 2 Accent 2" w:semiHidden="0" w:uiPriority="66" w:unhideWhenUsed="0"/>
-    <w:lsdException w:name="Medium Grid 1 Accent 2" w:semiHidden="0" w:uiPriority="67" w:unhideWhenUsed="0"/>
-    <w:lsdException w:name="Medium Grid 2 Accent 2" w:semiHidden="0" w:uiPriority="68" w:unhideWhenUsed="0"/>
-    <w:lsdException w:name="Medium Grid 3 Accent 2" w:semiHidden="0" w:uiPriority="69" w:unhideWhenUsed="0"/>
-    <w:lsdException w:name="Dark List Accent 2" w:semiHidden="0" w:uiPriority="70" w:unhideWhenUsed="0"/>
-    <w:lsdException w:name="Colorful Shading Accent 2" w:semiHidden="0" w:uiPriority="71" w:unhideWhenUsed="0"/>
-    <w:lsdException w:name="Colorful List Accent 2" w:semiHidden="0" w:uiPriority="72" w:unhideWhenUsed="0"/>
-    <w:lsdException w:name="Colorful Grid Accent 2" w:semiHidden="0" w:uiPriority="73" w:unhideWhenUsed="0"/>
-    <w:lsdException w:name="Light Shading Accent 3" w:semiHidden="0" w:uiPriority="60" w:unhideWhenUsed="0"/>
-    <w:lsdException w:name="Light List Accent 3" w:semiHidden="0" w:uiPriority="61" w:unhideWhenUsed="0"/>
-    <w:lsdException w:name="Light Grid Accent 3" w:semiHidden="0" w:uiPriority="62" w:unhideWhenUsed="0"/>
-    <w:lsdException w:name="Medium Shading 1 Accent 3" w:semiHidden="0" w:uiPriority="63" w:unhideWhenUsed="0"/>
-    <w:lsdException w:name="Medium Shading 2 Accent 3" w:semiHidden="0" w:uiPriority="64" w:unhideWhenUsed="0"/>
-    <w:lsdException w:name="Medium List 1 Accent 3" w:semiHidden="0" w:uiPriority="65" w:unhideWhenUsed="0"/>
-    <w:lsdException w:name="Medium List 2 Accent 3" w:semiHidden="0" w:uiPriority="66" w:unhideWhenUsed="0"/>
-    <w:lsdException w:name="Medium Grid 1 Accent 3" w:semiHidden="0" w:uiPriority="67" w:unhideWhenUsed="0"/>
-    <w:lsdException w:name="Medium Grid 2 Accent 3" w:semiHidden="0" w:uiPriority="68" w:unhideWhenUsed="0"/>
-    <w:lsdException w:name="Medium Grid 3 Accent 3" w:semiHidden="0" w:uiPriority="69" w:unhideWhenUsed="0"/>
-    <w:lsdException w:name="Dark List Accent 3" w:semiHidden="0" w:uiPriority="70" w:unhideWhenUsed="0"/>
-    <w:lsdException w:name="Colorful Shading Accent 3" w:semiHidden="0" w:uiPriority="71" w:unhideWhenUsed="0"/>
-    <w:lsdException w:name="Colorful List Accent 3" w:semiHidden="0" w:uiPriority="72" w:unhideWhenUsed="0"/>
-    <w:lsdException w:name="Colorful Grid Accent 3" w:semiHidden="0" w:uiPriority="73" w:unhideWhenUsed="0"/>
-    <w:lsdException w:name="Light Shading Accent 4" w:semiHidden="0" w:uiPriority="60" w:unhideWhenUsed="0"/>
-    <w:lsdException w:name="Light List Accent 4" w:semiHidden="0" w:uiPriority="61" w:unhideWhenUsed="0"/>
-    <w:lsdException w:name="Light Grid Accent 4" w:semiHidden="0" w:uiPriority="62" w:unhideWhenUsed="0"/>
-    <w:lsdException w:name="Medium Shading 1 Accent 4" w:semiHidden="0" w:uiPriority="63" w:unhideWhenUsed="0"/>
-    <w:lsdException w:name="Medium Shading 2 Accent 4" w:semiHidden="0" w:uiPriority="64" w:unhideWhenUsed="0"/>
-    <w:lsdException w:name="Medium List 1 Accent 4" w:semiHidden="0" w:uiPriority="65" w:unhideWhenUsed="0"/>
-    <w:lsdException w:name="Medium List 2 Accent 4" w:semiHidden="0" w:uiPriority="66" w:unhideWhenUsed="0"/>
-    <w:lsdException w:name="Medium Grid 1 Accent 4" w:semiHidden="0" w:uiPriority="67" w:unhideWhenUsed="0"/>
-    <w:lsdException w:name="Medium Grid 2 Accent 4" w:semiHidden="0" w:uiPriority="68" w:unhideWhenUsed="0"/>
-    <w:lsdException w:name="Medium Grid 3 Accent 4" w:semiHidden="0" w:uiPriority="69" w:unhideWhenUsed="0"/>
-    <w:lsdException w:name="Dark List Accent 4" w:semiHidden="0" w:uiPriority="70" w:unhideWhenUsed="0"/>
-    <w:lsdException w:name="Colorful Shading Accent 4" w:semiHidden="0" w:uiPriority="71" w:unhideWhenUsed="0"/>
-    <w:lsdException w:name="Colorful List Accent 4" w:semiHidden="0" w:uiPriority="72" w:unhideWhenUsed="0"/>
-    <w:lsdException w:name="Colorful Grid Accent 4" w:semiHidden="0" w:uiPriority="73" w:unhideWhenUsed="0"/>
-    <w:lsdException w:name="Light Shading Accent 5" w:semiHidden="0" w:uiPriority="60" w:unhideWhenUsed="0"/>
-    <w:lsdException w:name="Light List Accent 5" w:semiHidden="0" w:uiPriority="61" w:unhideWhenUsed="0"/>
-    <w:lsdException w:name="Light Grid Accent 5" w:semiHidden="0" w:uiPriority="62" w:unhideWhenUsed="0"/>
-    <w:lsdException w:name="Medium Shading 1 Accent 5" w:semiHidden="0" w:uiPriority="63" w:unhideWhenUsed="0"/>
-    <w:lsdException w:name="Medium Shading 2 Accent 5" w:semiHidden="0" w:uiPriority="64" w:unhideWhenUsed="0"/>
-    <w:lsdException w:name="Medium List 1 Accent 5" w:semiHidden="0" w:uiPriority="65" w:unhideWhenUsed="0"/>
-    <w:lsdException w:name="Medium List 2 Accent 5" w:semiHidden="0" w:uiPriority="66" w:unhideWhenUsed="0"/>
-    <w:lsdException w:name="Medium Grid 1 Accent 5" w:semiHidden="0" w:uiPriority="67" w:unhideWhenUsed="0"/>
-    <w:lsdException w:name="Medium Grid 2 Accent 5" w:semiHidden="0" w:uiPriority="68" w:unhideWhenUsed="0"/>
-    <w:lsdException w:name="Medium Grid 3 Accent 5" w:semiHidden="0" w:uiPriority="69" w:unhideWhenUsed="0"/>
-    <w:lsdException w:name="Dark List Accent 5" w:semiHidden="0" w:uiPriority="70" w:unhideWhenUsed="0"/>
-    <w:lsdException w:name="Colorful Shading Accent 5" w:semiHidden="0" w:uiPriority="71" w:unhideWhenUsed="0"/>
-    <w:lsdException w:name="Colorful List Accent 5" w:semiHidden="0" w:uiPriority="72" w:unhideWhenUsed="0"/>
-    <w:lsdException w:name="Colorful Grid Accent 5" w:semiHidden="0" w:uiPriority="73" w:unhideWhenUsed="0"/>
-    <w:lsdException w:name="Light Shading Accent 6" w:semiHidden="0" w:uiPriority="60" w:unhideWhenUsed="0"/>
-    <w:lsdException w:name="Light List Accent 6" w:semiHidden="0" w:uiPriority="61" w:unhideWhenUsed="0"/>
-    <w:lsdException w:name="Light Grid Accent 6" w:semiHidden="0" w:uiPriority="62" w:unhideWhenUsed="0"/>
-    <w:lsdException w:name="Medium Shading 1 Accent 6" w:semiHidden="0" w:uiPriority="63" w:unhideWhenUsed="0"/>
-    <w:lsdException w:name="Medium Shading 2 Accent 6" w:semiHidden="0" w:uiPriority="64" w:unhideWhenUsed="0"/>
-    <w:lsdException w:name="Medium List 1 Accent 6" w:semiHidden="0" w:uiPriority="65" w:unhideWhenUsed="0"/>
-    <w:lsdException w:name="Medium List 2 Accent 6" w:semiHidden="0" w:uiPriority="66" w:unhideWhenUsed="0"/>
-    <w:lsdException w:name="Medium Grid 1 Accent 6" w:semiHidden="0" w:uiPriority="67" w:unhideWhenUsed="0"/>
-    <w:lsdException w:name="Medium Grid 2 Accent 6" w:semiHidden="0" w:uiPriority="68" w:unhideWhenUsed="0"/>
-    <w:lsdException w:name="Medium Grid 3 Accent 6" w:semiHidden="0" w:uiPriority="69" w:unhideWhenUsed="0"/>
-    <w:lsdException w:name="Dark List Accent 6" w:semiHidden="0" w:uiPriority="70" w:unhideWhenUsed="0"/>
-    <w:lsdException w:name="Colorful Shading Accent 6" w:semiHidden="0" w:uiPriority="71" w:unhideWhenUsed="0"/>
-    <w:lsdException w:name="Colorful List Accent 6" w:semiHidden="0" w:uiPriority="72" w:unhideWhenUsed="0"/>
-    <w:lsdException w:name="Colorful Grid Accent 6" w:semiHidden="0" w:uiPriority="73" w:unhideWhenUsed="0"/>
-    <w:lsdException w:name="Subtle Emphasis" w:semiHidden="0" w:uiPriority="19" w:unhideWhenUsed="0" w:qFormat="1"/>
-    <w:lsdException w:name="Intense Emphasis" w:semiHidden="0" w:uiPriority="21" w:unhideWhenUsed="0" w:qFormat="1"/>
-    <w:lsdException w:name="Subtle Reference" w:semiHidden="0" w:uiPriority="31" w:unhideWhenUsed="0" w:qFormat="1"/>
-    <w:lsdException w:name="Intense Reference" w:semiHidden="0" w:uiPriority="32" w:unhideWhenUsed="0" w:qFormat="1"/>
-    <w:lsdException w:name="Book Title" w:semiHidden="0" w:uiPriority="33" w:unhideWhenUsed="0" w:qFormat="1"/>
-    <w:lsdException w:name="Bibliography" w:uiPriority="37"/>
-    <w:lsdException w:name="TOC Heading" w:uiPriority="39" w:qFormat="1"/>
-  </w:latentStyles>
-  <w:style w:type="paragraph" w:default="1" w:styleId="Normal">
-    <w:name w:val="Normal"/>
-    <w:qFormat/>
-  </w:style>
-  <w:style w:type="character" w:default="1" w:styleId="Fuentedeprrafopredeter">
-    <w:name w:val="Default Paragraph Font"/>
-    <w:uiPriority w:val="1"/>
-    <w:semiHidden/>
-    <w:unhideWhenUsed/>
-  </w:style>
-  <w:style w:type="table" w:default="1" w:styleId="Tablanormal">
-    <w:name w:val="Normal Table"/>
-    <w:uiPriority w:val="99"/>
-    <w:semiHidden/>
-    <w:unhideWhenUsed/>
-    <w:tblPr>
-      <w:tblInd w:w="0" w:type="dxa"/>
-      <w:tblCellMar>
-        <w:top w:w="0" w:type="dxa"/>
-        <w:left w:w="108" w:type="dxa"/>
-        <w:bottom w:w="0" w:type="dxa"/>
-        <w:right w:w="108" w:type="dxa"/>
-      </w:tblCellMar>
-    </w:tblPr>
-  </w:style>
-  <w:style w:type="numbering" w:default="1" w:styleId="Sinlista">
-    <w:name w:val="No List"/>
-    <w:uiPriority w:val="99"/>
-    <w:semiHidden/>
-    <w:unhideWhenUsed/>
-  </w:style>
-  <w:style w:type="paragraph" w:styleId="NormalWeb">
-    <w:name w:val="Normal (Web)"/>
-    <w:basedOn w:val="Normal"/>
-    <w:uiPriority w:val="99"/>
-    <w:semiHidden/>
-    <w:unhideWhenUsed/>
-    <w:rsid w:val="000E7614"/>
-    <w:pPr>
-      <w:spacing w:before="100" w:beforeAutospacing="1" w:after="100" w:afterAutospacing="1" w:line="240" w:lineRule="auto"/>
-    </w:pPr>
-    <w:rPr>
-      <w:rFonts w:ascii="Times New Roman" w:eastAsiaTheme="minorEastAsia" w:hAnsi="Times New Roman" w:cs="Times New Roman"/>
-      <w:sz w:val="24"/>
-      <w:szCs w:val="24"/>
-      <w:lang w:eastAsia="es-DO"/>
-    </w:rPr>
-  </w:style>
-  <w:style w:type="paragraph" w:styleId="Prrafodelista">
-    <w:name w:val="List Paragraph"/>
-    <w:basedOn w:val="Normal"/>
-    <w:uiPriority w:val="34"/>
-    <w:qFormat/>
-    <w:rsid w:val="000E7614"/>
-    <w:pPr>
-      <w:ind w:left="720"/>
-      <w:contextualSpacing/>
-    </w:pPr>
-  </w:style>
-  <w:style w:type="paragraph" w:customStyle="1" w:styleId="Tit1">
-    <w:name w:val="Tit1"/>
-    <w:basedOn w:val="Normal"/>
-    <w:next w:val="Normal"/>
-    <w:qFormat/>
-    <w:rsid w:val="00F4693B"/>
-    <w:pPr>
-      <w:numPr>
-        <w:numId w:val="2"/>
-      </w:numPr>
-      <w:pBdr>
-        <w:bottom w:val="single" w:sz="4" w:space="1" w:color="auto"/>
-      </w:pBdr>
-      <w:outlineLvl w:val="0"/>
-    </w:pPr>
-    <w:rPr>
-      <w:rFonts w:ascii="Arial" w:hAnsi="Arial" w:cs="Arial"/>
-      <w:color w:val="333333"/>
-      <w:sz w:val="27"/>
-      <w:szCs w:val="27"/>
-    </w:rPr>
-  </w:style>
   <w:style w:type="numbering" w:customStyle="1" w:styleId="LisTit">
     <w:name w:val="LisTit"/>
-    <w:uiPriority w:val="99"/>
-    <w:rsid w:val="00F4693B"/>
+    <w:rsid w:val="00561B50"/>
     <w:pPr>
       <w:numPr>
         <w:numId w:val="1"/>
       </w:numPr>
     </w:pPr>
   </w:style>
-  <w:style w:type="paragraph" w:customStyle="1" w:styleId="Tit2">
-    <w:name w:val="Tit2"/>
-    <w:basedOn w:val="Normal"/>
-    <w:next w:val="Normal"/>
-    <w:qFormat/>
-    <w:rsid w:val="00F4693B"/>
-    <w:pPr>
-      <w:numPr>
-        <w:ilvl w:val="1"/>
-        <w:numId w:val="2"/>
-      </w:numPr>
-      <w:outlineLvl w:val="1"/>
-    </w:pPr>
-    <w:rPr>
-      <w:rFonts w:ascii="Arial" w:hAnsi="Arial" w:cs="Arial"/>
-      <w:color w:val="333333"/>
-      <w:sz w:val="27"/>
-      <w:szCs w:val="27"/>
-    </w:rPr>
-  </w:style>
-  <w:style w:type="paragraph" w:customStyle="1" w:styleId="Pregunta">
-    <w:name w:val="Pregunta"/>
-    <w:basedOn w:val="Prrafodelista"/>
-    <w:qFormat/>
-    <w:rsid w:val="00F4693B"/>
-    <w:pPr>
-      <w:numPr>
-        <w:numId w:val="3"/>
-      </w:numPr>
-      <w:ind w:left="364"/>
-    </w:pPr>
-    <w:rPr>
-      <w:b/>
-    </w:rPr>
-  </w:style>
-  <w:style w:type="paragraph" w:customStyle="1" w:styleId="Default">
-    <w:name w:val="Default"/>
-    <w:rsid w:val="00860B8C"/>
-    <w:pPr>
-      <w:autoSpaceDE w:val="0"/>
-      <w:autoSpaceDN w:val="0"/>
-      <w:adjustRightInd w:val="0"/>
-      <w:spacing w:after="0" w:line="240" w:lineRule="auto"/>
-    </w:pPr>
-    <w:rPr>
-      <w:rFonts w:ascii="Calibri" w:hAnsi="Calibri" w:cs="Calibri"/>
-      <w:color w:val="000000"/>
-      <w:sz w:val="24"/>
-      <w:szCs w:val="24"/>
-    </w:rPr>
-  </w:style>
-  <w:style w:type="paragraph" w:customStyle="1" w:styleId="Trmino">
-    <w:name w:val="Término"/>
-    <w:basedOn w:val="Normal"/>
-    <w:next w:val="Definicin"/>
-    <w:qFormat/>
-    <w:rsid w:val="00431D0F"/>
-    <w:pPr>
-      <w:spacing w:after="0" w:line="240" w:lineRule="auto"/>
-    </w:pPr>
-    <w:rPr>
-      <w:rFonts w:ascii="Arial" w:hAnsi="Arial" w:cs="Arial"/>
-      <w:b/>
-      <w:sz w:val="28"/>
-      <w:szCs w:val="28"/>
-    </w:rPr>
-  </w:style>
-  <w:style w:type="paragraph" w:customStyle="1" w:styleId="Definicin">
-    <w:name w:val="Definición"/>
-    <w:basedOn w:val="Trmino"/>
-    <w:qFormat/>
-    <w:rsid w:val="00431D0F"/>
-    <w:pPr>
-      <w:spacing w:before="120" w:after="240"/>
-      <w:ind w:left="340"/>
-    </w:pPr>
-    <w:rPr>
-      <w:b w:val="0"/>
-      <w:sz w:val="24"/>
-      <w:szCs w:val="24"/>
-    </w:rPr>
-  </w:style>
 </w:styles>
 </file>
 
 <file path=word/theme/theme1.xml><?xml version="1.0" encoding="utf-8"?>
-<a:theme xmlns:a="http://schemas.openxmlformats.org/drawingml/2006/main" name="Tema de Office">
+<a:theme xmlns:a="http://schemas.openxmlformats.org/drawingml/2006/main" name="Office Theme">
   <a:themeElements>
     <a:clrScheme name="Office">
       <a:dk1>
@@ -2646,7 +2196,6 @@
         <a:font script="Mong" typeface="Mongolian Baiti"/>
         <a:font script="Viet" typeface="Times New Roman"/>
         <a:font script="Uigh" typeface="Microsoft Uighur"/>
-        <a:font script="Geor" typeface="Sylfaen"/>
       </a:majorFont>
       <a:minorFont>
         <a:latin typeface="Calibri"/>
@@ -2681,7 +2230,6 @@
         <a:font script="Mong" typeface="Mongolian Baiti"/>
         <a:font script="Viet" typeface="Arial"/>
         <a:font script="Uigh" typeface="Microsoft Uighur"/>
-        <a:font script="Geor" typeface="Sylfaen"/>
       </a:minorFont>
     </a:fontScheme>
     <a:fmtScheme name="Office">
@@ -2854,16 +2402,4 @@
   <a:objectDefaults/>
   <a:extraClrSchemeLst/>
 </a:theme>
-</file>
-
-<file path=customXml/item1.xml><?xml version="1.0" encoding="utf-8"?>
-<b:Sources xmlns:b="http://schemas.openxmlformats.org/officeDocument/2006/bibliography" xmlns="http://schemas.openxmlformats.org/officeDocument/2006/bibliography" SelectedStyle="\APA.XSL" StyleName="APA"/>
-</file>
-
-<file path=customXml/itemProps1.xml><?xml version="1.0" encoding="utf-8"?>
-<ds:datastoreItem xmlns:ds="http://schemas.openxmlformats.org/officeDocument/2006/customXml" ds:itemID="{AF9D0E40-513C-4F71-A736-4BB76AB59BEF}">
-  <ds:schemaRefs>
-    <ds:schemaRef ds:uri="http://schemas.openxmlformats.org/officeDocument/2006/bibliography"/>
-  </ds:schemaRefs>
-</ds:datastoreItem>
 </file>